--- a/sso-server/doc/单点登录 oauth2.docx
+++ b/sso-server/doc/单点登录 oauth2.docx
@@ -8,9 +8,6 @@
         <w:shd w:val="clear" w:color="auto" w:fill="FFFFFF"/>
         <w:jc w:val="left"/>
         <w:outlineLvl w:val="0"/>
-        <w:rPr>
-          <w:rFonts w:hint="eastAsia"/>
-        </w:rPr>
       </w:pPr>
       <w:r>
         <w:rPr>
@@ -45,9 +42,6 @@
         <w:shd w:val="clear" w:color="auto" w:fill="FFFFFF"/>
         <w:jc w:val="left"/>
         <w:outlineLvl w:val="0"/>
-        <w:rPr>
-          <w:rFonts w:hint="eastAsia"/>
-        </w:rPr>
       </w:pPr>
     </w:p>
     <w:p>
@@ -56,9 +50,6 @@
         <w:shd w:val="clear" w:color="auto" w:fill="FFFFFF"/>
         <w:jc w:val="left"/>
         <w:outlineLvl w:val="0"/>
-        <w:rPr>
-          <w:rFonts w:hint="eastAsia"/>
-        </w:rPr>
       </w:pPr>
       <w:r>
         <w:rPr>
@@ -102,19 +93,8 @@
         </w:r>
       </w:hyperlink>
     </w:p>
-    <w:p>
-      <w:pPr>
-        <w:rPr>
-          <w:rFonts w:hint="eastAsia"/>
-        </w:rPr>
-      </w:pPr>
-    </w:p>
-    <w:p>
-      <w:pPr>
-        <w:rPr>
-          <w:rFonts w:hint="eastAsia"/>
-        </w:rPr>
-      </w:pPr>
+    <w:p/>
+    <w:p>
       <w:r>
         <w:rPr>
           <w:rFonts w:hint="eastAsia"/>
@@ -184,19 +164,8 @@
         </w:r>
       </w:hyperlink>
     </w:p>
-    <w:p>
-      <w:pPr>
-        <w:rPr>
-          <w:rFonts w:hint="eastAsia"/>
-        </w:rPr>
-      </w:pPr>
-    </w:p>
-    <w:p>
-      <w:pPr>
-        <w:rPr>
-          <w:rFonts w:hint="eastAsia"/>
-        </w:rPr>
-      </w:pPr>
+    <w:p/>
+    <w:p>
       <w:r>
         <w:t>4</w:t>
       </w:r>
@@ -224,19 +193,8 @@
         </w:r>
       </w:hyperlink>
     </w:p>
-    <w:p>
-      <w:pPr>
-        <w:rPr>
-          <w:rFonts w:hint="eastAsia"/>
-        </w:rPr>
-      </w:pPr>
-    </w:p>
-    <w:p>
-      <w:pPr>
-        <w:rPr>
-          <w:rFonts w:hint="eastAsia"/>
-        </w:rPr>
-      </w:pPr>
+    <w:p/>
+    <w:p>
       <w:r>
         <w:rPr>
           <w:rFonts w:hint="eastAsia"/>
@@ -273,57 +231,67 @@
             <w:rStyle w:val="a5"/>
             <w:rFonts w:hint="eastAsia"/>
           </w:rPr>
-          <w:t>https://baijiahao.baidu.com/s?id=1599112407203172815&amp;wfr=sp</w:t>
-        </w:r>
+          <w:t>https://baijiahao.baidu.com/s?id=1599112407203172815&amp;wfr=spider&amp;for=pc</w:t>
+        </w:r>
+      </w:hyperlink>
+      <w:r>
+        <w:rPr>
+          <w:rFonts w:hint="eastAsia"/>
+        </w:rPr>
+        <w:cr/>
+      </w:r>
+      <w:hyperlink r:id="rId11" w:history="1">
         <w:r>
           <w:rPr>
             <w:rStyle w:val="a5"/>
             <w:rFonts w:hint="eastAsia"/>
           </w:rPr>
-          <w:t>i</w:t>
-        </w:r>
-        <w:r>
-          <w:rPr>
-            <w:rStyle w:val="a5"/>
-            <w:rFonts w:hint="eastAsia"/>
-          </w:rPr>
-          <w:t>der&amp;for=pc</w:t>
-        </w:r>
-      </w:hyperlink>
+          <w:t>https://blog.csdn.net/kefengwang/article/details/81213025</w:t>
+        </w:r>
+      </w:hyperlink>
+    </w:p>
+    <w:p/>
+    <w:p>
+      <w:r>
+        <w:rPr>
+          <w:rFonts w:hint="eastAsia"/>
+        </w:rPr>
+        <w:t>6</w:t>
+      </w:r>
+      <w:r>
+        <w:rPr>
+          <w:rFonts w:hint="eastAsia"/>
+        </w:rPr>
+        <w:t>、</w:t>
+      </w:r>
+      <w:r>
+        <w:rPr>
+          <w:rFonts w:hint="eastAsia"/>
+        </w:rPr>
+        <w:t>几种登录方式的对比</w:t>
+      </w:r>
       <w:r>
         <w:rPr>
           <w:rFonts w:hint="eastAsia"/>
         </w:rPr>
         <w:cr/>
       </w:r>
-      <w:hyperlink r:id="rId11" w:history="1">
-        <w:r>
-          <w:rPr>
-            <w:rStyle w:val="a5"/>
-            <w:rFonts w:hint="eastAsia"/>
-          </w:rPr>
-          <w:t>https://blog.csdn.net/kefengwang/article/details/81213025</w:t>
-        </w:r>
-      </w:hyperlink>
-    </w:p>
-    <w:p>
-      <w:pPr>
-        <w:rPr>
-          <w:rFonts w:hint="eastAsia"/>
-        </w:rPr>
-      </w:pPr>
-    </w:p>
-    <w:p>
-      <w:pPr>
-        <w:rPr>
-          <w:rFonts w:hint="eastAsia"/>
-        </w:rPr>
-      </w:pPr>
-      <w:r>
-        <w:rPr>
-          <w:rFonts w:hint="eastAsia"/>
-        </w:rPr>
-        <w:t>6</w:t>
+      <w:hyperlink r:id="rId12" w:history="1">
+        <w:r>
+          <w:rPr>
+            <w:rStyle w:val="a5"/>
+          </w:rPr>
+          <w:t>https://blog.csdn.net/ahjxhy2010/article/details/82869984?utm_source=blogxgwz3</w:t>
+        </w:r>
+      </w:hyperlink>
+    </w:p>
+    <w:p/>
+    <w:p>
+      <w:r>
+        <w:rPr>
+          <w:rFonts w:hint="eastAsia"/>
+        </w:rPr>
+        <w:t>7</w:t>
       </w:r>
       <w:r>
         <w:rPr>
@@ -335,52 +303,6 @@
         <w:rPr>
           <w:rFonts w:hint="eastAsia"/>
         </w:rPr>
-        <w:t>几种登录方式的对比</w:t>
-      </w:r>
-      <w:r>
-        <w:rPr>
-          <w:rFonts w:hint="eastAsia"/>
-        </w:rPr>
-        <w:cr/>
-      </w:r>
-      <w:hyperlink r:id="rId12" w:history="1">
-        <w:r>
-          <w:rPr>
-            <w:rStyle w:val="a5"/>
-          </w:rPr>
-          <w:t>https://blog.csdn.net/ahjxhy2010/article/details/82869984?utm_source=blogxgwz3</w:t>
-        </w:r>
-      </w:hyperlink>
-    </w:p>
-    <w:p>
-      <w:pPr>
-        <w:rPr>
-          <w:rFonts w:hint="eastAsia"/>
-        </w:rPr>
-      </w:pPr>
-    </w:p>
-    <w:p>
-      <w:pPr>
-        <w:rPr>
-          <w:rFonts w:hint="eastAsia"/>
-        </w:rPr>
-      </w:pPr>
-      <w:r>
-        <w:rPr>
-          <w:rFonts w:hint="eastAsia"/>
-        </w:rPr>
-        <w:t>7</w:t>
-      </w:r>
-      <w:r>
-        <w:rPr>
-          <w:rFonts w:hint="eastAsia"/>
-        </w:rPr>
-        <w:t>、</w:t>
-      </w:r>
-      <w:r>
-        <w:rPr>
-          <w:rFonts w:hint="eastAsia"/>
-        </w:rPr>
         <w:t>CAS</w:t>
       </w:r>
       <w:r>
@@ -397,11 +319,6 @@
       </w:r>
     </w:p>
     <w:p>
-      <w:pPr>
-        <w:rPr>
-          <w:rFonts w:hint="eastAsia"/>
-        </w:rPr>
-      </w:pPr>
       <w:hyperlink r:id="rId13" w:history="1">
         <w:r>
           <w:rPr>
@@ -412,11 +329,6 @@
       </w:hyperlink>
     </w:p>
     <w:p>
-      <w:pPr>
-        <w:rPr>
-          <w:rFonts w:hint="eastAsia"/>
-        </w:rPr>
-      </w:pPr>
       <w:hyperlink r:id="rId14" w:history="1">
         <w:r>
           <w:rPr>
@@ -426,19 +338,8 @@
         </w:r>
       </w:hyperlink>
     </w:p>
-    <w:p>
-      <w:pPr>
-        <w:rPr>
-          <w:rFonts w:hint="eastAsia"/>
-        </w:rPr>
-      </w:pPr>
-    </w:p>
-    <w:p>
-      <w:pPr>
-        <w:rPr>
-          <w:rFonts w:hint="eastAsia"/>
-        </w:rPr>
-      </w:pPr>
+    <w:p/>
+    <w:p>
       <w:r>
         <w:rPr>
           <w:rFonts w:hint="eastAsia"/>
@@ -463,7 +364,19 @@
           <w:rPr>
             <w:rStyle w:val="a5"/>
           </w:rPr>
-          <w:t>http://www.360doc.com/content/19/0919/21/37253146_862058541.shtml</w:t>
+          <w:t>http://www.360doc.com/con</w:t>
+        </w:r>
+        <w:r>
+          <w:rPr>
+            <w:rStyle w:val="a5"/>
+          </w:rPr>
+          <w:t>t</w:t>
+        </w:r>
+        <w:r>
+          <w:rPr>
+            <w:rStyle w:val="a5"/>
+          </w:rPr>
+          <w:t>ent/19/0919/21/37253146_862058541.shtml</w:t>
         </w:r>
       </w:hyperlink>
     </w:p>
@@ -482,7 +395,85 @@
         </w:r>
       </w:hyperlink>
     </w:p>
-    <w:p/>
+    <w:p>
+      <w:pPr>
+        <w:rPr>
+          <w:rFonts w:hint="eastAsia"/>
+        </w:rPr>
+      </w:pPr>
+    </w:p>
+    <w:p>
+      <w:pPr>
+        <w:rPr>
+          <w:rFonts w:hint="eastAsia"/>
+        </w:rPr>
+      </w:pPr>
+    </w:p>
+    <w:p>
+      <w:pPr>
+        <w:rPr>
+          <w:rFonts w:hint="eastAsia"/>
+        </w:rPr>
+      </w:pPr>
+      <w:r>
+        <w:rPr>
+          <w:rFonts w:hint="eastAsia"/>
+        </w:rPr>
+        <w:t>9</w:t>
+      </w:r>
+      <w:r>
+        <w:rPr>
+          <w:rFonts w:hint="eastAsia"/>
+        </w:rPr>
+        <w:t>、目前代码实现参考</w:t>
+      </w:r>
+    </w:p>
+    <w:p>
+      <w:pPr>
+        <w:rPr>
+          <w:rFonts w:hint="eastAsia"/>
+        </w:rPr>
+      </w:pPr>
+      <w:hyperlink r:id="rId17" w:history="1">
+        <w:r>
+          <w:rPr>
+            <w:rStyle w:val="a5"/>
+          </w:rPr>
+          <w:t>https://yq.aliyun.com/articles/636281</w:t>
+        </w:r>
+      </w:hyperlink>
+    </w:p>
+    <w:p>
+      <w:pPr>
+        <w:rPr>
+          <w:rFonts w:hint="eastAsia"/>
+        </w:rPr>
+      </w:pPr>
+      <w:hyperlink r:id="rId18" w:history="1">
+        <w:r>
+          <w:rPr>
+            <w:rStyle w:val="a5"/>
+          </w:rPr>
+          <w:t>https://blog.csdn.net/cutesource/article/details/5838693</w:t>
+        </w:r>
+      </w:hyperlink>
+    </w:p>
+    <w:p>
+      <w:r>
+        <w:rPr>
+          <w:rFonts w:hint="eastAsia"/>
+        </w:rPr>
+        <w:t>视频</w:t>
+      </w:r>
+      <w:hyperlink r:id="rId19" w:history="1">
+        <w:r>
+          <w:rPr>
+            <w:rStyle w:val="a5"/>
+          </w:rPr>
+          <w:t>https://ke.qq.com/course/295318?taid=1975989899133334</w:t>
+        </w:r>
+      </w:hyperlink>
+    </w:p>
     <w:sectPr>
       <w:pgSz w:w="11906" w:h="16838"/>
       <w:pgMar w:top="1440" w:right="1800" w:bottom="1440" w:left="1800" w:header="851" w:footer="992" w:gutter="0"/>
